--- a/Deadlock Answers.docx
+++ b/Deadlock Answers.docx
@@ -128,6 +128,209 @@
           <w:szCs w:val="24"/>
         </w:rPr>
         <w:t xml:space="preserve">, then other philosophers can use it. </w:t>
+      </w:r>
+    </w:p>
+    <w:p>
+      <w:pPr>
+        <w:rPr>
+          <w:rFonts w:ascii="Arial" w:hAnsi="Arial" w:cs="Arial"/>
+          <w:sz w:val="24"/>
+          <w:szCs w:val="24"/>
+        </w:rPr>
+      </w:pPr>
+    </w:p>
+    <w:p>
+      <w:pPr>
+        <w:rPr>
+          <w:rFonts w:ascii="Arial" w:hAnsi="Arial" w:cs="Arial"/>
+          <w:b/>
+          <w:bCs/>
+          <w:sz w:val="28"/>
+          <w:szCs w:val="28"/>
+        </w:rPr>
+      </w:pPr>
+      <w:r>
+        <w:rPr>
+          <w:rFonts w:ascii="Arial" w:hAnsi="Arial" w:cs="Arial"/>
+          <w:b/>
+          <w:bCs/>
+          <w:sz w:val="28"/>
+          <w:szCs w:val="28"/>
+        </w:rPr>
+        <w:t>Exercise 3 - Using Limited Wait</w:t>
+      </w:r>
+    </w:p>
+    <w:p>
+      <w:pPr>
+        <w:rPr>
+          <w:rFonts w:ascii="Arial" w:hAnsi="Arial" w:cs="Arial" w:hint="eastAsia"/>
+          <w:sz w:val="24"/>
+          <w:szCs w:val="24"/>
+        </w:rPr>
+      </w:pPr>
+      <w:r>
+        <w:rPr>
+          <w:rFonts w:ascii="Arial" w:hAnsi="Arial" w:cs="Arial"/>
+          <w:b/>
+          <w:bCs/>
+          <w:sz w:val="24"/>
+          <w:szCs w:val="24"/>
+        </w:rPr>
+        <w:t>2.3</w:t>
+      </w:r>
+      <w:r>
+        <w:rPr>
+          <w:rFonts w:ascii="Arial" w:hAnsi="Arial" w:cs="Arial"/>
+          <w:b/>
+          <w:bCs/>
+          <w:sz w:val="24"/>
+          <w:szCs w:val="24"/>
+        </w:rPr>
+        <w:t xml:space="preserve"> </w:t>
+      </w:r>
+      <w:r>
+        <w:rPr>
+          <w:rFonts w:ascii="Arial" w:hAnsi="Arial" w:cs="Arial"/>
+          <w:sz w:val="24"/>
+          <w:szCs w:val="24"/>
+        </w:rPr>
+        <w:t>T</w:t>
+      </w:r>
+      <w:r>
+        <w:rPr>
+          <w:rFonts w:ascii="Arial" w:hAnsi="Arial" w:cs="Arial" w:hint="eastAsia"/>
+          <w:sz w:val="24"/>
+          <w:szCs w:val="24"/>
+        </w:rPr>
+        <w:t>h</w:t>
+      </w:r>
+      <w:r>
+        <w:rPr>
+          <w:rFonts w:ascii="Arial" w:hAnsi="Arial" w:cs="Arial"/>
+          <w:sz w:val="24"/>
+          <w:szCs w:val="24"/>
+        </w:rPr>
+        <w:t xml:space="preserve">e deadlock can </w:t>
+      </w:r>
+      <w:r>
+        <w:rPr>
+          <w:rFonts w:ascii="Arial" w:hAnsi="Arial" w:cs="Arial"/>
+          <w:sz w:val="24"/>
+          <w:szCs w:val="24"/>
+        </w:rPr>
+        <w:t xml:space="preserve">avoid in this case, because </w:t>
+      </w:r>
+      <w:r>
+        <w:rPr>
+          <w:rFonts w:ascii="Arial" w:hAnsi="Arial" w:cs="Arial"/>
+          <w:sz w:val="24"/>
+          <w:szCs w:val="24"/>
+        </w:rPr>
+        <w:t>philosophers have limit</w:t>
+      </w:r>
+      <w:r>
+        <w:rPr>
+          <w:rFonts w:ascii="Arial" w:hAnsi="Arial" w:cs="Arial"/>
+          <w:sz w:val="24"/>
+          <w:szCs w:val="24"/>
+        </w:rPr>
+        <w:t>ed</w:t>
+      </w:r>
+      <w:r>
+        <w:rPr>
+          <w:rFonts w:ascii="Arial" w:hAnsi="Arial" w:cs="Arial"/>
+          <w:sz w:val="24"/>
+          <w:szCs w:val="24"/>
+        </w:rPr>
+        <w:t xml:space="preserve"> time when </w:t>
+      </w:r>
+      <w:r>
+        <w:rPr>
+          <w:rFonts w:ascii="Arial" w:hAnsi="Arial" w:cs="Arial"/>
+          <w:sz w:val="24"/>
+          <w:szCs w:val="24"/>
+        </w:rPr>
+        <w:t xml:space="preserve">they hold or wait </w:t>
+      </w:r>
+      <w:r>
+        <w:rPr>
+          <w:rFonts w:ascii="Arial" w:hAnsi="Arial" w:cs="Arial"/>
+          <w:sz w:val="24"/>
+          <w:szCs w:val="24"/>
+        </w:rPr>
+        <w:t xml:space="preserve">for </w:t>
+      </w:r>
+      <w:r>
+        <w:rPr>
+          <w:rFonts w:ascii="Arial" w:hAnsi="Arial" w:cs="Arial"/>
+          <w:sz w:val="24"/>
+          <w:szCs w:val="24"/>
+        </w:rPr>
+        <w:t>the chops</w:t>
+      </w:r>
+      <w:r>
+        <w:rPr>
+          <w:rFonts w:ascii="Arial" w:hAnsi="Arial" w:cs="Arial"/>
+          <w:sz w:val="24"/>
+          <w:szCs w:val="24"/>
+        </w:rPr>
+        <w:t xml:space="preserve">tick. </w:t>
+      </w:r>
+      <w:r>
+        <w:rPr>
+          <w:rFonts w:ascii="Arial" w:hAnsi="Arial" w:cs="Arial"/>
+          <w:sz w:val="24"/>
+          <w:szCs w:val="24"/>
+        </w:rPr>
+        <w:t>When the limited time pass</w:t>
+      </w:r>
+      <w:r>
+        <w:rPr>
+          <w:rFonts w:ascii="Arial" w:hAnsi="Arial" w:cs="Arial"/>
+          <w:sz w:val="24"/>
+          <w:szCs w:val="24"/>
+        </w:rPr>
+        <w:t xml:space="preserve">es, the philosopher must release </w:t>
+      </w:r>
+      <w:r>
+        <w:rPr>
+          <w:rFonts w:ascii="Arial" w:hAnsi="Arial" w:cs="Arial"/>
+          <w:sz w:val="24"/>
+          <w:szCs w:val="24"/>
+        </w:rPr>
+        <w:t>a chopstick, so i</w:t>
+      </w:r>
+      <w:r>
+        <w:rPr>
+          <w:rFonts w:ascii="Arial" w:hAnsi="Arial" w:cs="Arial"/>
+          <w:sz w:val="24"/>
+          <w:szCs w:val="24"/>
+        </w:rPr>
+        <w:t xml:space="preserve">t will never happen </w:t>
+      </w:r>
+      <w:r>
+        <w:rPr>
+          <w:rFonts w:ascii="Arial" w:hAnsi="Arial" w:cs="Arial"/>
+          <w:sz w:val="24"/>
+          <w:szCs w:val="24"/>
+        </w:rPr>
+        <w:t>a philo</w:t>
+      </w:r>
+      <w:r>
+        <w:rPr>
+          <w:rFonts w:ascii="Arial" w:hAnsi="Arial" w:cs="Arial"/>
+          <w:sz w:val="24"/>
+          <w:szCs w:val="24"/>
+        </w:rPr>
+        <w:t>sopher hold the chopstick for a long time</w:t>
+      </w:r>
+      <w:r>
+        <w:rPr>
+          <w:rFonts w:ascii="Arial" w:hAnsi="Arial" w:cs="Arial"/>
+          <w:sz w:val="24"/>
+          <w:szCs w:val="24"/>
+        </w:rPr>
+        <w:t xml:space="preserve">. </w:t>
       </w:r>
     </w:p>
     <w:sectPr>
